--- a/stepToProduceResults.docx
+++ b/stepToProduceResults.docx
@@ -713,6 +713,9 @@
     <w:p/>
     <w:p>
       <w:r>
+        <w:rPr>
+          <w:noProof/>
+        </w:rPr>
         <w:drawing>
           <wp:inline distT="0" distB="0" distL="0" distR="0" wp14:anchorId="6D429FEC" wp14:editId="75C96756">
             <wp:extent cx="5943600" cy="1688465"/>
@@ -1062,6 +1065,9 @@
         <w:pStyle w:val="ListParagraph"/>
       </w:pPr>
       <w:r>
+        <w:rPr>
+          <w:noProof/>
+        </w:rPr>
         <w:drawing>
           <wp:inline distT="0" distB="0" distL="0" distR="0" wp14:anchorId="6B0ABF36" wp14:editId="635C6FA5">
             <wp:extent cx="5943600" cy="3104515"/>
@@ -1153,6 +1159,9 @@
         <w:pStyle w:val="ListParagraph"/>
       </w:pPr>
       <w:r>
+        <w:rPr>
+          <w:noProof/>
+        </w:rPr>
         <w:drawing>
           <wp:inline distT="0" distB="0" distL="0" distR="0" wp14:anchorId="3F29A6CF" wp14:editId="2C8ADF21">
             <wp:extent cx="1841500" cy="2171700"/>
@@ -1207,10 +1216,7 @@
         <w:pStyle w:val="ListParagraph"/>
       </w:pPr>
       <w:r>
-        <w:t>From GeoMaps.py</w:t>
-      </w:r>
-      <w:r>
-        <w:t xml:space="preserve"> run </w:t>
+        <w:t xml:space="preserve">From GeoMaps.py run </w:t>
       </w:r>
       <w:proofErr w:type="spellStart"/>
       <w:proofErr w:type="gramStart"/>
@@ -1231,6 +1237,9 @@
         <w:pStyle w:val="ListParagraph"/>
       </w:pPr>
       <w:r>
+        <w:rPr>
+          <w:noProof/>
+        </w:rPr>
         <w:lastRenderedPageBreak/>
         <w:drawing>
           <wp:inline distT="0" distB="0" distL="0" distR="0" wp14:anchorId="78500862" wp14:editId="1C0A1787">
@@ -1334,6 +1343,9 @@
         <w:pStyle w:val="ListParagraph"/>
       </w:pPr>
       <w:r>
+        <w:rPr>
+          <w:noProof/>
+        </w:rPr>
         <w:drawing>
           <wp:inline distT="0" distB="0" distL="0" distR="0" wp14:anchorId="59A914E5" wp14:editId="218D3247">
             <wp:extent cx="2527300" cy="2425700"/>
@@ -1425,8 +1437,6 @@
         </w:rPr>
         <w:t xml:space="preserve">./csv/cleanData.csv is the final data we get from process 1 to 6 </w:t>
       </w:r>
-      <w:bookmarkStart w:id="0" w:name="_GoBack"/>
-      <w:bookmarkEnd w:id="0"/>
     </w:p>
     <w:p>
       <w:pPr>
@@ -1452,6 +1462,58 @@
     <w:p>
       <w:pPr>
         <w:pStyle w:val="ListParagraph"/>
+      </w:pPr>
+      <w:r>
+        <w:t xml:space="preserve">It produces plot </w:t>
+      </w:r>
+    </w:p>
+    <w:p>
+      <w:pPr>
+        <w:pStyle w:val="ListParagraph"/>
+      </w:pPr>
+      <w:r>
+        <w:drawing>
+          <wp:inline distT="0" distB="0" distL="0" distR="0" wp14:anchorId="48467CFE" wp14:editId="2A5210DB">
+            <wp:extent cx="5943600" cy="4686935"/>
+            <wp:effectExtent l="0" t="0" r="0" b="0"/>
+            <wp:docPr id="9" name="Picture 9"/>
+            <wp:cNvGraphicFramePr>
+              <a:graphicFrameLocks xmlns:a="http://schemas.openxmlformats.org/drawingml/2006/main" noChangeAspect="1"/>
+            </wp:cNvGraphicFramePr>
+            <a:graphic xmlns:a="http://schemas.openxmlformats.org/drawingml/2006/main">
+              <a:graphicData uri="http://schemas.openxmlformats.org/drawingml/2006/picture">
+                <pic:pic xmlns:pic="http://schemas.openxmlformats.org/drawingml/2006/picture">
+                  <pic:nvPicPr>
+                    <pic:cNvPr id="1" name=""/>
+                    <pic:cNvPicPr/>
+                  </pic:nvPicPr>
+                  <pic:blipFill>
+                    <a:blip r:embed="rId13"/>
+                    <a:stretch>
+                      <a:fillRect/>
+                    </a:stretch>
+                  </pic:blipFill>
+                  <pic:spPr>
+                    <a:xfrm>
+                      <a:off x="0" y="0"/>
+                      <a:ext cx="5943600" cy="4686935"/>
+                    </a:xfrm>
+                    <a:prstGeom prst="rect">
+                      <a:avLst/>
+                    </a:prstGeom>
+                  </pic:spPr>
+                </pic:pic>
+              </a:graphicData>
+            </a:graphic>
+          </wp:inline>
+        </w:drawing>
+      </w:r>
+      <w:bookmarkStart w:id="0" w:name="_GoBack"/>
+      <w:bookmarkEnd w:id="0"/>
+    </w:p>
+    <w:p>
+      <w:pPr>
+        <w:pStyle w:val="ListParagraph"/>
         <w:numPr>
           <w:ilvl w:val="0"/>
           <w:numId w:val="1"/>
@@ -1516,6 +1578,10 @@
         <w:pStyle w:val="ListParagraph"/>
       </w:pPr>
       <w:r>
+        <w:rPr>
+          <w:noProof/>
+        </w:rPr>
+        <w:lastRenderedPageBreak/>
         <w:drawing>
           <wp:inline distT="0" distB="0" distL="0" distR="0" wp14:anchorId="2A2D14F5" wp14:editId="70364B3A">
             <wp:extent cx="5943600" cy="3341370"/>
@@ -1532,7 +1598,7 @@
                     <pic:cNvPicPr/>
                   </pic:nvPicPr>
                   <pic:blipFill>
-                    <a:blip r:embed="rId13"/>
+                    <a:blip r:embed="rId14"/>
                     <a:stretch>
                       <a:fillRect/>
                     </a:stretch>

--- a/stepToProduceResults.docx
+++ b/stepToProduceResults.docx
@@ -316,7 +316,7 @@
           <w:noProof/>
         </w:rPr>
         <w:drawing>
-          <wp:anchor distT="0" distB="0" distL="114300" distR="114300" simplePos="0" relativeHeight="251659264" behindDoc="1" locked="0" layoutInCell="1" allowOverlap="1" wp14:anchorId="5CAA27CF" wp14:editId="06C61F66">
+          <wp:anchor distT="0" distB="0" distL="114300" distR="114300" simplePos="0" relativeHeight="251659264" behindDoc="1" locked="0" layoutInCell="1" allowOverlap="1" wp14:anchorId="20CBFB36" wp14:editId="4C710B2D">
             <wp:simplePos x="0" y="0"/>
             <wp:positionH relativeFrom="column">
               <wp:posOffset>2724150</wp:posOffset>
@@ -573,7 +573,7 @@
           <w:noProof/>
         </w:rPr>
         <w:drawing>
-          <wp:inline distT="0" distB="0" distL="0" distR="0" wp14:anchorId="79AF2E72" wp14:editId="5095B390">
+          <wp:inline distT="0" distB="0" distL="0" distR="0" wp14:anchorId="27C69EE8" wp14:editId="09CAF0CB">
             <wp:extent cx="5078095" cy="1916221"/>
             <wp:effectExtent l="0" t="0" r="1905" b="1905"/>
             <wp:docPr id="2" name="Picture 2"/>
@@ -706,9 +706,39 @@
       </w:r>
     </w:p>
     <w:p>
-      <w:r>
-        <w:t>/csv/csvdata.csv</w:t>
-      </w:r>
+      <w:pPr>
+        <w:tabs>
+          <w:tab w:val="left" w:pos="593"/>
+        </w:tabs>
+        <w:autoSpaceDE w:val="0"/>
+        <w:autoSpaceDN w:val="0"/>
+        <w:adjustRightInd w:val="0"/>
+      </w:pPr>
+      <w:r>
+        <w:t>/csv/</w:t>
+      </w:r>
+      <w:r>
+        <w:rPr>
+          <w:rFonts w:ascii="Helvetica Neue" w:hAnsi="Helvetica Neue" w:cs="Helvetica Neue"/>
+          <w:color w:val="FFFFFF"/>
+          <w:sz w:val="28"/>
+          <w:szCs w:val="28"/>
+        </w:rPr>
+        <w:t xml:space="preserve"> </w:t>
+      </w:r>
+      <w:r>
+        <w:t>dataFromDocket.csv</w:t>
+      </w:r>
+    </w:p>
+    <w:p>
+      <w:pPr>
+        <w:tabs>
+          <w:tab w:val="left" w:pos="593"/>
+        </w:tabs>
+        <w:autoSpaceDE w:val="0"/>
+        <w:autoSpaceDN w:val="0"/>
+        <w:adjustRightInd w:val="0"/>
+      </w:pPr>
     </w:p>
     <w:p/>
     <w:p>
@@ -717,7 +747,7 @@
           <w:noProof/>
         </w:rPr>
         <w:drawing>
-          <wp:inline distT="0" distB="0" distL="0" distR="0" wp14:anchorId="6D429FEC" wp14:editId="75C96756">
+          <wp:inline distT="0" distB="0" distL="0" distR="0" wp14:anchorId="49844C4D" wp14:editId="736FF46B">
             <wp:extent cx="5943600" cy="1688465"/>
             <wp:effectExtent l="0" t="0" r="0" b="635"/>
             <wp:docPr id="3" name="Picture 3"/>
@@ -755,6 +785,15 @@
     </w:p>
     <w:p/>
     <w:p>
+      <w:r>
+        <w:t>For the next processes, the code can read from this file.</w:t>
+      </w:r>
+    </w:p>
+    <w:p>
+      <w:bookmarkStart w:id="0" w:name="_GoBack"/>
+      <w:bookmarkEnd w:id="0"/>
+    </w:p>
+    <w:p>
       <w:pPr>
         <w:rPr>
           <w:b/>
@@ -976,6 +1015,7 @@
         <w:pStyle w:val="ListParagraph"/>
       </w:pPr>
       <w:r>
+        <w:lastRenderedPageBreak/>
         <w:t xml:space="preserve">Change the data type in judgement total and execution total to float by </w:t>
       </w:r>
     </w:p>
@@ -1069,7 +1109,7 @@
           <w:noProof/>
         </w:rPr>
         <w:drawing>
-          <wp:inline distT="0" distB="0" distL="0" distR="0" wp14:anchorId="6B0ABF36" wp14:editId="635C6FA5">
+          <wp:inline distT="0" distB="0" distL="0" distR="0" wp14:anchorId="2900B3E5" wp14:editId="1B0217F5">
             <wp:extent cx="5943600" cy="3104515"/>
             <wp:effectExtent l="0" t="0" r="0" b="0"/>
             <wp:docPr id="4" name="Picture 4"/>
@@ -1163,7 +1203,7 @@
           <w:noProof/>
         </w:rPr>
         <w:drawing>
-          <wp:inline distT="0" distB="0" distL="0" distR="0" wp14:anchorId="3F29A6CF" wp14:editId="2C8ADF21">
+          <wp:inline distT="0" distB="0" distL="0" distR="0" wp14:anchorId="3A5DDB96" wp14:editId="3DBDCB34">
             <wp:extent cx="1841500" cy="2171700"/>
             <wp:effectExtent l="0" t="0" r="0" b="0"/>
             <wp:docPr id="5" name="Picture 5"/>
@@ -1242,7 +1282,7 @@
         </w:rPr>
         <w:lastRenderedPageBreak/>
         <w:drawing>
-          <wp:inline distT="0" distB="0" distL="0" distR="0" wp14:anchorId="78500862" wp14:editId="1C0A1787">
+          <wp:inline distT="0" distB="0" distL="0" distR="0" wp14:anchorId="35296F32" wp14:editId="119B9AD2">
             <wp:extent cx="4546600" cy="3615907"/>
             <wp:effectExtent l="0" t="0" r="0" b="3810"/>
             <wp:docPr id="6" name="Picture 6"/>
@@ -1347,7 +1387,7 @@
           <w:noProof/>
         </w:rPr>
         <w:drawing>
-          <wp:inline distT="0" distB="0" distL="0" distR="0" wp14:anchorId="59A914E5" wp14:editId="218D3247">
+          <wp:inline distT="0" distB="0" distL="0" distR="0" wp14:anchorId="198F32F9" wp14:editId="25A33547">
             <wp:extent cx="2527300" cy="2425700"/>
             <wp:effectExtent l="0" t="0" r="0" b="0"/>
             <wp:docPr id="7" name="Picture 7"/>
@@ -1472,8 +1512,11 @@
         <w:pStyle w:val="ListParagraph"/>
       </w:pPr>
       <w:r>
+        <w:rPr>
+          <w:noProof/>
+        </w:rPr>
         <w:drawing>
-          <wp:inline distT="0" distB="0" distL="0" distR="0" wp14:anchorId="48467CFE" wp14:editId="2A5210DB">
+          <wp:inline distT="0" distB="0" distL="0" distR="0" wp14:anchorId="013FAED4" wp14:editId="032299D1">
             <wp:extent cx="5943600" cy="4686935"/>
             <wp:effectExtent l="0" t="0" r="0" b="0"/>
             <wp:docPr id="9" name="Picture 9"/>
@@ -1508,8 +1551,6 @@
           </wp:inline>
         </w:drawing>
       </w:r>
-      <w:bookmarkStart w:id="0" w:name="_GoBack"/>
-      <w:bookmarkEnd w:id="0"/>
     </w:p>
     <w:p>
       <w:pPr>
@@ -1583,7 +1624,7 @@
         </w:rPr>
         <w:lastRenderedPageBreak/>
         <w:drawing>
-          <wp:inline distT="0" distB="0" distL="0" distR="0" wp14:anchorId="2A2D14F5" wp14:editId="70364B3A">
+          <wp:inline distT="0" distB="0" distL="0" distR="0" wp14:anchorId="61738D23" wp14:editId="28FA757B">
             <wp:extent cx="5943600" cy="3341370"/>
             <wp:effectExtent l="0" t="0" r="0" b="0"/>
             <wp:docPr id="8" name="Picture 8"/>
